--- a/Documentation/Catch!VR Planning Document - Jason.docx
+++ b/Documentation/Catch!VR Planning Document - Jason.docx
@@ -333,15 +333,16 @@
         <w:t xml:space="preserve"> G2</w:t>
       </w:r>
       <w:r>
-        <w:t xml:space="preserve">, Oculus Rift and </w:t>
-      </w:r>
-      <w:r>
-        <w:rPr>
-          <w:b/>
-          <w:bCs/>
-          <w:color w:val="FF0000"/>
-        </w:rPr>
-        <w:t>TBD</w:t>
+        <w:t xml:space="preserve">, Oculus </w:t>
+      </w:r>
+      <w:r>
+        <w:t>Quest 2</w:t>
+      </w:r>
+      <w:r>
+        <w:t xml:space="preserve"> and </w:t>
+      </w:r>
+      <w:r>
+        <w:t>Oculus Rift S</w:t>
       </w:r>
       <w:r>
         <w:t>.</w:t>
@@ -737,15 +738,16 @@
         <w:t xml:space="preserve"> G2</w:t>
       </w:r>
       <w:r>
-        <w:t xml:space="preserve">, the Oculus Rift, and </w:t>
-      </w:r>
-      <w:r>
-        <w:rPr>
-          <w:b/>
-          <w:bCs/>
-          <w:color w:val="FF0000"/>
-        </w:rPr>
-        <w:t>TBD</w:t>
+        <w:t xml:space="preserve">, the Oculus </w:t>
+      </w:r>
+      <w:r>
+        <w:t>Quest 2</w:t>
+      </w:r>
+      <w:r>
+        <w:t xml:space="preserve">, and </w:t>
+      </w:r>
+      <w:r>
+        <w:t>Oculus Rift S</w:t>
       </w:r>
       <w:r>
         <w:t>. I chose these 3 as the HP Reverb is what I will primarily be testing in, and the others are common and popular VR headsets which should give me a broad audience without imposing too many hardware-related restrictions. All 3 of these units are compatible with paired hand controllers which will be required to play this game.</w:t>
